--- a/docs/assets/disciplinas/LOM3016.docx
+++ b/docs/assets/disciplinas/LOM3016.docx
@@ -21,7 +21,7 @@
     <w:p/>
     <w:p>
       <w:pPr>
-        <w:pStyle w:val="ListNumber"/>
+        <w:pStyle w:val="ListBullet"/>
       </w:pPr>
       <w:r>
         <w:t>Créditos-aula: 2</w:t>

--- a/docs/assets/disciplinas/LOM3016.docx
+++ b/docs/assets/disciplinas/LOM3016.docx
@@ -44,7 +44,7 @@
         <w:br/>
       </w:r>
       <w:r>
-        <w:t>Curso (semestre ideal): EF (3), EA (3), EB (1), EP (2), EQD (2), EQN (1)</w:t>
+        <w:t>Curso (semestre ideal): EF (3), EA (3), EB (1), EP (2), EQN (1)</w:t>
       </w:r>
     </w:p>
     <w:p>

--- a/docs/assets/disciplinas/LOM3016.docx
+++ b/docs/assets/disciplinas/LOM3016.docx
@@ -44,7 +44,7 @@
         <w:br/>
       </w:r>
       <w:r>
-        <w:t>Curso (semestre ideal): EF (3), EA (3), EB (1), EP (2), EQN (1)</w:t>
+        <w:t>Curso (semestre ideal): EF (3), EA (3), EB (1), EP (2), EQD (2), EQN (1)</w:t>
       </w:r>
     </w:p>
     <w:p>

--- a/docs/assets/disciplinas/LOM3016.docx
+++ b/docs/assets/disciplinas/LOM3016.docx
@@ -44,7 +44,7 @@
         <w:br/>
       </w:r>
       <w:r>
-        <w:t>Curso (semestre ideal): EF (3), EA (3), EB (1), EP (2), EQD (2), EQN (1)</w:t>
+        <w:t>Curso (semestre ideal): EF (3), EA (2), EB (5), EP (2), EQD (2), EQN (1)</w:t>
       </w:r>
     </w:p>
     <w:p>

--- a/docs/assets/disciplinas/LOM3016.docx
+++ b/docs/assets/disciplinas/LOM3016.docx
@@ -57,7 +57,7 @@
     </w:p>
     <w:p>
       <w:r>
-        <w:t>Apresentar aos estudantes de engenharia os conceitos básicos de Ciência dos Materiais.</w:t>
+        <w:t>Estrutura e ligação atômica. 2  Estruturas dos materiais. 3  Imperfeições em sólidos. 4  Diagrama de fases. 5  Propriedades mecânicas</w:t>
       </w:r>
     </w:p>
     <w:p>
@@ -73,15 +73,23 @@
         <w:pStyle w:val="ListBullet"/>
       </w:pPr>
       <w:r>
-        <w:t>6495737 - Durval Rodrigues Junior</w:t>
+        <w:t>Apresentar aos estudantes de engenharia os conceitos básicos de Ciência dos Materiais.</w:t>
         <w:br/>
       </w:r>
       <w:r>
-        <w:t>5983729 - Fernando Vernilli Junior</w:t>
+        <w:t>1. Estrutura e ligação atômica: estrutura dos átomos; ligações covalente, iônica, metálica e forças de van der Waals.</w:t>
+        <w:br/>
+        <w:t>2. Estruturas dos materiais: sólidos cristalinos; direções e planos cristalográficos; células unitárias; redes de Bravais; fator de empacotamento; métodos para determinação das estruturas cristalinas; estruturas metálicas, iônicas e moleculares. Estrutura de cerâmicas. Estrutura de polímeros. Sólidos amorfos: vidros e polímeros. Aspectos básicos de materiais compósitos. Exemplos de materiais de engenharia.</w:t>
+        <w:br/>
+        <w:t>3. Imperfeições em sólidos: tipos e formação de defeitos; lacunas; soluções sólidas (intersticial e substitucional); estruturas ordenadas; compostos intermetálicos; discordâncias; movimento de discordâncias; defeitos planares (interfaces). Exemplos práticos.</w:t>
+        <w:br/>
+        <w:t>4. Diagrama de fases: definição de fase; regra de Gibbs; curva de resfriamento; diagramas de equilíbrio de sistemas binários; equilíbrio de formação e decomposição de fases. Exemplos de diagramas de fases relacionados com a microestrutura dos materiais.</w:t>
+        <w:br/>
+        <w:t>5. Conceitos básicos sobre as propriedades mecânicas dos materiais: conceitos de tensão e deformação; propriedades elásticas; deformação plástica; plasticidade e fluxo; materiais não newtonianos; relaxação e fluência; fadiga. Exemplos e casos práticos.</w:t>
         <w:br/>
       </w:r>
       <w:r>
-        <w:t>7459752 - Maria Ismenia Sodero Toledo Faria</w:t>
+        <w:t>Serão aplicadas duas provas escritas com notas P1 e P2.</w:t>
       </w:r>
     </w:p>
     <w:p>
@@ -94,7 +102,7 @@
     </w:p>
     <w:p>
       <w:r>
-        <w:t>Estrutura e ligação atômica. 2  Estruturas dos materiais. 3  Imperfeições em sólidos. 4  Diagrama de fases. 5  Propriedades mecânicas</w:t>
+        <w:t>A nota final NF será calculada pela fórmula: NF=(P1 + P2)/2.</w:t>
       </w:r>
     </w:p>
     <w:p>
@@ -107,15 +115,7 @@
     </w:p>
     <w:p>
       <w:r>
-        <w:t>1. Estrutura e ligação atômica: estrutura dos átomos; ligações covalente, iônica, metálica e forças de van der Waals.</w:t>
-        <w:br/>
-        <w:t>2. Estruturas dos materiais: sólidos cristalinos; direções e planos cristalográficos; células unitárias; redes de Bravais; fator de empacotamento; métodos para determinação das estruturas cristalinas; estruturas metálicas, iônicas e moleculares. Estrutura de cerâmicas. Estrutura de polímeros. Sólidos amorfos: vidros e polímeros. Aspectos básicos de materiais compósitos. Exemplos de materiais de engenharia.</w:t>
-        <w:br/>
-        <w:t>3. Imperfeições em sólidos: tipos e formação de defeitos; lacunas; soluções sólidas (intersticial e substitucional); estruturas ordenadas; compostos intermetálicos; discordâncias; movimento de discordâncias; defeitos planares (interfaces). Exemplos práticos.</w:t>
-        <w:br/>
-        <w:t>4. Diagrama de fases: definição de fase; regra de Gibbs; curva de resfriamento; diagramas de equilíbrio de sistemas binários; equilíbrio de formação e decomposição de fases. Exemplos de diagramas de fases relacionados com a microestrutura dos materiais.</w:t>
-        <w:br/>
-        <w:t>5. Conceitos básicos sobre as propriedades mecânicas dos materiais: conceitos de tensão e deformação; propriedades elásticas; deformação plástica; plasticidade e fluxo; materiais não newtonianos; relaxação e fluência; fadiga. Exemplos e casos práticos.</w:t>
+        <w:t>Será aplicada uma prova escrita NR que comporá com a nota final NF a média final após recuperação MF=(NF+NF)/2.</w:t>
       </w:r>
     </w:p>
     <w:p>
@@ -137,39 +137,6 @@
         <w:t xml:space="preserve">Método: </w:t>
       </w:r>
       <w:r>
-        <w:t>Serão aplicadas duas provas escritas com notas P1 e P2.</w:t>
-        <w:br/>
-      </w:r>
-      <w:r>
-        <w:rPr>
-          <w:b/>
-        </w:rPr>
-        <w:t xml:space="preserve">Critério: </w:t>
-      </w:r>
-      <w:r>
-        <w:t>A nota final NF será calculada pela fórmula: NF=(P1 + P2)/2.</w:t>
-        <w:br/>
-      </w:r>
-      <w:r>
-        <w:rPr>
-          <w:b/>
-        </w:rPr>
-        <w:t xml:space="preserve">Norma de recuperação: </w:t>
-      </w:r>
-      <w:r>
-        <w:t>Será aplicada uma prova escrita NR que comporá com a nota final NF a média final após recuperação MF=(NF+NF)/2.</w:t>
-      </w:r>
-    </w:p>
-    <w:p>
-      <w:pPr>
-        <w:pStyle w:val="Heading2"/>
-      </w:pPr>
-      <w:r>
-        <w:t>Bibliografia</w:t>
-      </w:r>
-    </w:p>
-    <w:p>
-      <w:r>
         <w:t>1) Askeland, D. R.; Phule, P. P. Ciência e engenharia dos materiais. São Paulo: CENGAGE, 2008.</w:t>
         <w:br/>
         <w:t>2) Callister Jr., W. D. Fundamentos da ciência e engenharia de materiais. Rio de Janeiro: LTC Editora, 2006.</w:t>
@@ -185,6 +152,39 @@
         <w:t>7) Padilha, A. F. Materiais de engenharia: microestrutura e propriedades. São Paulo: Hemus Editora, 1997.</w:t>
         <w:br/>
         <w:t>8) Ashby, M. F.; Jones, D. R. H. Engenharia de materiais, 2 vol. Rio de Janeiro: Elsevier Editora, 2007.</w:t>
+        <w:br/>
+      </w:r>
+      <w:r>
+        <w:rPr>
+          <w:b/>
+        </w:rPr>
+        <w:t xml:space="preserve">Critério: </w:t>
+      </w:r>
+      <w:r>
+        <w:t>6495737 - Durval Rodrigues Junior</w:t>
+        <w:br/>
+      </w:r>
+      <w:r>
+        <w:rPr>
+          <w:b/>
+        </w:rPr>
+        <w:t xml:space="preserve">Norma de recuperação: </w:t>
+      </w:r>
+      <w:r>
+        <w:t>5983729 - Fernando Vernilli Junior</w:t>
+      </w:r>
+    </w:p>
+    <w:p>
+      <w:pPr>
+        <w:pStyle w:val="Heading2"/>
+      </w:pPr>
+      <w:r>
+        <w:t>Bibliografia</w:t>
+      </w:r>
+    </w:p>
+    <w:p>
+      <w:r>
+        <w:t>7459752 - Maria Ismenia Sodero Toledo Faria</w:t>
       </w:r>
     </w:p>
     <w:sectPr>
